--- a/backend-exhibits/Dropbox to SharePoint Online Advanced Plan - Advanced Include.docx
+++ b/backend-exhibits/Dropbox to SharePoint Online Advanced Plan - Advanced Include.docx
@@ -16,14 +16,13 @@
         <w:tblCellMar>
           <w:top w:w="108" w:type="dxa"/>
           <w:left w:w="65" w:type="dxa"/>
-          <w:bottom w:w="0" w:type="dxa"/>
           <w:right w:w="45" w:type="dxa"/>
         </w:tblCellMar>
         <w:tblLook w:val="04A0" w:firstRow="1" w:lastRow="0" w:firstColumn="1" w:lastColumn="0" w:noHBand="0" w:noVBand="1"/>
       </w:tblPr>
       <w:tblGrid>
-        <w:gridCol w:w="4273"/>
-        <w:gridCol w:w="6448"/>
+        <w:gridCol w:w="3650"/>
+        <w:gridCol w:w="7071"/>
       </w:tblGrid>
       <w:tr>
         <w:trPr>
@@ -43,15 +42,20 @@
           </w:tcPr>
           <w:p>
             <w:pPr>
-              <w:spacing w:after="0"/>
               <w:ind w:right="20"/>
               <w:jc w:val="center"/>
+              <w:rPr>
+                <w:rFonts w:ascii="Arial" w:hAnsi="Arial" w:cs="Arial"/>
+                <w:sz w:val="21"/>
+                <w:szCs w:val="21"/>
+              </w:rPr>
             </w:pPr>
             <w:r>
               <w:rPr>
                 <w:rFonts w:ascii="Arial" w:eastAsia="Arial" w:hAnsi="Arial" w:cs="Arial"/>
                 <w:b/>
                 <w:sz w:val="21"/>
+                <w:szCs w:val="21"/>
               </w:rPr>
               <w:t xml:space="preserve">Advanced Plan Features (Dropbox to </w:t>
             </w:r>
@@ -61,6 +65,7 @@
                 <w:rFonts w:ascii="Arial" w:eastAsia="Arial" w:hAnsi="Arial" w:cs="Arial"/>
                 <w:b/>
                 <w:sz w:val="21"/>
+                <w:szCs w:val="21"/>
               </w:rPr>
               <w:t>Sharepoint</w:t>
             </w:r>
@@ -70,6 +75,7 @@
                 <w:rFonts w:ascii="Arial" w:eastAsia="Arial" w:hAnsi="Arial" w:cs="Arial"/>
                 <w:b/>
                 <w:sz w:val="21"/>
+                <w:szCs w:val="21"/>
               </w:rPr>
               <w:t xml:space="preserve"> Online)</w:t>
             </w:r>
@@ -82,24 +88,29 @@
         </w:trPr>
         <w:tc>
           <w:tcPr>
-            <w:tcW w:w="4273" w:type="dxa"/>
-            <w:tcBorders>
-              <w:top w:val="single" w:sz="6" w:space="0" w:color="666666"/>
-              <w:left w:val="single" w:sz="6" w:space="0" w:color="666666"/>
-              <w:bottom w:val="single" w:sz="6" w:space="0" w:color="666666"/>
-              <w:right w:val="single" w:sz="6" w:space="0" w:color="666666"/>
-            </w:tcBorders>
-          </w:tcPr>
-          <w:p>
-            <w:pPr>
-              <w:spacing w:after="0"/>
+            <w:tcW w:w="3650" w:type="dxa"/>
+            <w:tcBorders>
+              <w:top w:val="single" w:sz="6" w:space="0" w:color="666666"/>
+              <w:left w:val="single" w:sz="6" w:space="0" w:color="666666"/>
+              <w:bottom w:val="single" w:sz="6" w:space="0" w:color="666666"/>
+              <w:right w:val="single" w:sz="6" w:space="0" w:color="666666"/>
+            </w:tcBorders>
+          </w:tcPr>
+          <w:p>
+            <w:pPr>
               <w:ind w:left="1"/>
+              <w:rPr>
+                <w:rFonts w:ascii="Arial" w:hAnsi="Arial" w:cs="Arial"/>
+                <w:sz w:val="21"/>
+                <w:szCs w:val="21"/>
+              </w:rPr>
             </w:pPr>
             <w:r>
               <w:rPr>
                 <w:rFonts w:ascii="Arial" w:eastAsia="Arial" w:hAnsi="Arial" w:cs="Arial"/>
                 <w:b/>
                 <w:sz w:val="21"/>
+                <w:szCs w:val="21"/>
               </w:rPr>
               <w:t>Data Migration (Files &amp; Folders with structure)</w:t>
             </w:r>
@@ -107,23 +118,28 @@
         </w:tc>
         <w:tc>
           <w:tcPr>
-            <w:tcW w:w="6448" w:type="dxa"/>
-            <w:tcBorders>
-              <w:top w:val="single" w:sz="6" w:space="0" w:color="666666"/>
-              <w:left w:val="single" w:sz="6" w:space="0" w:color="666666"/>
-              <w:bottom w:val="single" w:sz="6" w:space="0" w:color="666666"/>
-              <w:right w:val="single" w:sz="6" w:space="0" w:color="666666"/>
-            </w:tcBorders>
-          </w:tcPr>
-          <w:p>
-            <w:pPr>
-              <w:spacing w:after="0"/>
+            <w:tcW w:w="7071" w:type="dxa"/>
+            <w:tcBorders>
+              <w:top w:val="single" w:sz="6" w:space="0" w:color="666666"/>
+              <w:left w:val="single" w:sz="6" w:space="0" w:color="666666"/>
+              <w:bottom w:val="single" w:sz="6" w:space="0" w:color="666666"/>
+              <w:right w:val="single" w:sz="6" w:space="0" w:color="666666"/>
+            </w:tcBorders>
+          </w:tcPr>
+          <w:p>
+            <w:pPr>
+              <w:rPr>
+                <w:rFonts w:ascii="Arial" w:hAnsi="Arial" w:cs="Arial"/>
+                <w:sz w:val="21"/>
+                <w:szCs w:val="21"/>
+              </w:rPr>
             </w:pPr>
             <w:proofErr w:type="spellStart"/>
             <w:r>
               <w:rPr>
                 <w:rFonts w:ascii="Arial" w:eastAsia="Arial" w:hAnsi="Arial" w:cs="Arial"/>
                 <w:sz w:val="21"/>
+                <w:szCs w:val="21"/>
               </w:rPr>
               <w:t>CloudFuze</w:t>
             </w:r>
@@ -132,6 +148,7 @@
               <w:rPr>
                 <w:rFonts w:ascii="Arial" w:eastAsia="Arial" w:hAnsi="Arial" w:cs="Arial"/>
                 <w:sz w:val="21"/>
+                <w:szCs w:val="21"/>
               </w:rPr>
               <w:t xml:space="preserve"> ensures the seamless migration of the data from the source cloud to destination, preserving the accuracy and integrity of the data structure.</w:t>
             </w:r>
@@ -144,24 +161,29 @@
         </w:trPr>
         <w:tc>
           <w:tcPr>
-            <w:tcW w:w="4273" w:type="dxa"/>
-            <w:tcBorders>
-              <w:top w:val="single" w:sz="6" w:space="0" w:color="666666"/>
-              <w:left w:val="single" w:sz="6" w:space="0" w:color="666666"/>
-              <w:bottom w:val="single" w:sz="6" w:space="0" w:color="666666"/>
-              <w:right w:val="single" w:sz="6" w:space="0" w:color="666666"/>
-            </w:tcBorders>
-          </w:tcPr>
-          <w:p>
-            <w:pPr>
-              <w:spacing w:after="0"/>
+            <w:tcW w:w="3650" w:type="dxa"/>
+            <w:tcBorders>
+              <w:top w:val="single" w:sz="6" w:space="0" w:color="666666"/>
+              <w:left w:val="single" w:sz="6" w:space="0" w:color="666666"/>
+              <w:bottom w:val="single" w:sz="6" w:space="0" w:color="666666"/>
+              <w:right w:val="single" w:sz="6" w:space="0" w:color="666666"/>
+            </w:tcBorders>
+          </w:tcPr>
+          <w:p>
+            <w:pPr>
               <w:ind w:left="1"/>
+              <w:rPr>
+                <w:rFonts w:ascii="Arial" w:hAnsi="Arial" w:cs="Arial"/>
+                <w:sz w:val="21"/>
+                <w:szCs w:val="21"/>
+              </w:rPr>
             </w:pPr>
             <w:r>
               <w:rPr>
                 <w:rFonts w:ascii="Arial" w:eastAsia="Arial" w:hAnsi="Arial" w:cs="Arial"/>
                 <w:b/>
                 <w:sz w:val="21"/>
+                <w:szCs w:val="21"/>
               </w:rPr>
               <w:t>One Time Migration</w:t>
             </w:r>
@@ -169,22 +191,27 @@
         </w:tc>
         <w:tc>
           <w:tcPr>
-            <w:tcW w:w="6448" w:type="dxa"/>
-            <w:tcBorders>
-              <w:top w:val="single" w:sz="6" w:space="0" w:color="666666"/>
-              <w:left w:val="single" w:sz="6" w:space="0" w:color="666666"/>
-              <w:bottom w:val="single" w:sz="6" w:space="0" w:color="666666"/>
-              <w:right w:val="single" w:sz="6" w:space="0" w:color="666666"/>
-            </w:tcBorders>
-          </w:tcPr>
-          <w:p>
-            <w:pPr>
-              <w:spacing w:after="0"/>
-            </w:pPr>
-            <w:r>
-              <w:rPr>
-                <w:rFonts w:ascii="Arial" w:eastAsia="Arial" w:hAnsi="Arial" w:cs="Arial"/>
-                <w:sz w:val="21"/>
+            <w:tcW w:w="7071" w:type="dxa"/>
+            <w:tcBorders>
+              <w:top w:val="single" w:sz="6" w:space="0" w:color="666666"/>
+              <w:left w:val="single" w:sz="6" w:space="0" w:color="666666"/>
+              <w:bottom w:val="single" w:sz="6" w:space="0" w:color="666666"/>
+              <w:right w:val="single" w:sz="6" w:space="0" w:color="666666"/>
+            </w:tcBorders>
+          </w:tcPr>
+          <w:p>
+            <w:pPr>
+              <w:rPr>
+                <w:rFonts w:ascii="Arial" w:hAnsi="Arial" w:cs="Arial"/>
+                <w:sz w:val="21"/>
+                <w:szCs w:val="21"/>
+              </w:rPr>
+            </w:pPr>
+            <w:r>
+              <w:rPr>
+                <w:rFonts w:ascii="Arial" w:eastAsia="Arial" w:hAnsi="Arial" w:cs="Arial"/>
+                <w:sz w:val="21"/>
+                <w:szCs w:val="21"/>
               </w:rPr>
               <w:t>The initial data migration from source to destination is considered as One-time migration.</w:t>
             </w:r>
@@ -197,24 +224,29 @@
         </w:trPr>
         <w:tc>
           <w:tcPr>
-            <w:tcW w:w="4273" w:type="dxa"/>
-            <w:tcBorders>
-              <w:top w:val="single" w:sz="6" w:space="0" w:color="666666"/>
-              <w:left w:val="single" w:sz="6" w:space="0" w:color="666666"/>
-              <w:bottom w:val="single" w:sz="6" w:space="0" w:color="666666"/>
-              <w:right w:val="single" w:sz="6" w:space="0" w:color="666666"/>
-            </w:tcBorders>
-          </w:tcPr>
-          <w:p>
-            <w:pPr>
-              <w:spacing w:after="0"/>
+            <w:tcW w:w="3650" w:type="dxa"/>
+            <w:tcBorders>
+              <w:top w:val="single" w:sz="6" w:space="0" w:color="666666"/>
+              <w:left w:val="single" w:sz="6" w:space="0" w:color="666666"/>
+              <w:bottom w:val="single" w:sz="6" w:space="0" w:color="666666"/>
+              <w:right w:val="single" w:sz="6" w:space="0" w:color="666666"/>
+            </w:tcBorders>
+          </w:tcPr>
+          <w:p>
+            <w:pPr>
               <w:ind w:left="1"/>
+              <w:rPr>
+                <w:rFonts w:ascii="Arial" w:hAnsi="Arial" w:cs="Arial"/>
+                <w:sz w:val="21"/>
+                <w:szCs w:val="21"/>
+              </w:rPr>
             </w:pPr>
             <w:r>
               <w:rPr>
                 <w:rFonts w:ascii="Arial" w:eastAsia="Arial" w:hAnsi="Arial" w:cs="Arial"/>
                 <w:b/>
                 <w:sz w:val="21"/>
+                <w:szCs w:val="21"/>
               </w:rPr>
               <w:t>Delta Migration</w:t>
             </w:r>
@@ -222,22 +254,27 @@
         </w:tc>
         <w:tc>
           <w:tcPr>
-            <w:tcW w:w="6448" w:type="dxa"/>
-            <w:tcBorders>
-              <w:top w:val="single" w:sz="6" w:space="0" w:color="666666"/>
-              <w:left w:val="single" w:sz="6" w:space="0" w:color="666666"/>
-              <w:bottom w:val="single" w:sz="6" w:space="0" w:color="666666"/>
-              <w:right w:val="single" w:sz="6" w:space="0" w:color="666666"/>
-            </w:tcBorders>
-          </w:tcPr>
-          <w:p>
-            <w:pPr>
-              <w:spacing w:after="0"/>
-            </w:pPr>
-            <w:r>
-              <w:rPr>
-                <w:rFonts w:ascii="Arial" w:eastAsia="Arial" w:hAnsi="Arial" w:cs="Arial"/>
-                <w:sz w:val="21"/>
+            <w:tcW w:w="7071" w:type="dxa"/>
+            <w:tcBorders>
+              <w:top w:val="single" w:sz="6" w:space="0" w:color="666666"/>
+              <w:left w:val="single" w:sz="6" w:space="0" w:color="666666"/>
+              <w:bottom w:val="single" w:sz="6" w:space="0" w:color="666666"/>
+              <w:right w:val="single" w:sz="6" w:space="0" w:color="666666"/>
+            </w:tcBorders>
+          </w:tcPr>
+          <w:p>
+            <w:pPr>
+              <w:rPr>
+                <w:rFonts w:ascii="Arial" w:hAnsi="Arial" w:cs="Arial"/>
+                <w:sz w:val="21"/>
+                <w:szCs w:val="21"/>
+              </w:rPr>
+            </w:pPr>
+            <w:r>
+              <w:rPr>
+                <w:rFonts w:ascii="Arial" w:eastAsia="Arial" w:hAnsi="Arial" w:cs="Arial"/>
+                <w:sz w:val="21"/>
+                <w:szCs w:val="21"/>
               </w:rPr>
               <w:t>Migration of incremental changes made in source during the onetime migration.</w:t>
             </w:r>
@@ -250,24 +287,29 @@
         </w:trPr>
         <w:tc>
           <w:tcPr>
-            <w:tcW w:w="4273" w:type="dxa"/>
-            <w:tcBorders>
-              <w:top w:val="single" w:sz="6" w:space="0" w:color="666666"/>
-              <w:left w:val="single" w:sz="6" w:space="0" w:color="666666"/>
-              <w:bottom w:val="single" w:sz="6" w:space="0" w:color="666666"/>
-              <w:right w:val="single" w:sz="6" w:space="0" w:color="666666"/>
-            </w:tcBorders>
-          </w:tcPr>
-          <w:p>
-            <w:pPr>
-              <w:spacing w:after="0"/>
+            <w:tcW w:w="3650" w:type="dxa"/>
+            <w:tcBorders>
+              <w:top w:val="single" w:sz="6" w:space="0" w:color="666666"/>
+              <w:left w:val="single" w:sz="6" w:space="0" w:color="666666"/>
+              <w:bottom w:val="single" w:sz="6" w:space="0" w:color="666666"/>
+              <w:right w:val="single" w:sz="6" w:space="0" w:color="666666"/>
+            </w:tcBorders>
+          </w:tcPr>
+          <w:p>
+            <w:pPr>
               <w:ind w:left="1"/>
+              <w:rPr>
+                <w:rFonts w:ascii="Arial" w:hAnsi="Arial" w:cs="Arial"/>
+                <w:sz w:val="21"/>
+                <w:szCs w:val="21"/>
+              </w:rPr>
             </w:pPr>
             <w:r>
               <w:rPr>
                 <w:rFonts w:ascii="Arial" w:eastAsia="Arial" w:hAnsi="Arial" w:cs="Arial"/>
                 <w:b/>
                 <w:sz w:val="21"/>
+                <w:szCs w:val="21"/>
               </w:rPr>
               <w:t>Root Folder Permissions</w:t>
             </w:r>
@@ -275,24 +317,29 @@
         </w:tc>
         <w:tc>
           <w:tcPr>
-            <w:tcW w:w="6448" w:type="dxa"/>
-            <w:tcBorders>
-              <w:top w:val="single" w:sz="6" w:space="0" w:color="666666"/>
-              <w:left w:val="single" w:sz="6" w:space="0" w:color="666666"/>
-              <w:bottom w:val="single" w:sz="6" w:space="0" w:color="666666"/>
-              <w:right w:val="single" w:sz="6" w:space="0" w:color="666666"/>
-            </w:tcBorders>
-          </w:tcPr>
-          <w:p>
-            <w:pPr>
-              <w:spacing w:after="0"/>
+            <w:tcW w:w="7071" w:type="dxa"/>
+            <w:tcBorders>
+              <w:top w:val="single" w:sz="6" w:space="0" w:color="666666"/>
+              <w:left w:val="single" w:sz="6" w:space="0" w:color="666666"/>
+              <w:bottom w:val="single" w:sz="6" w:space="0" w:color="666666"/>
+              <w:right w:val="single" w:sz="6" w:space="0" w:color="666666"/>
+            </w:tcBorders>
+          </w:tcPr>
+          <w:p>
+            <w:pPr>
               <w:jc w:val="both"/>
+              <w:rPr>
+                <w:rFonts w:ascii="Arial" w:hAnsi="Arial" w:cs="Arial"/>
+                <w:sz w:val="21"/>
+                <w:szCs w:val="21"/>
+              </w:rPr>
             </w:pPr>
             <w:proofErr w:type="spellStart"/>
             <w:r>
               <w:rPr>
                 <w:rFonts w:ascii="Arial" w:eastAsia="Arial" w:hAnsi="Arial" w:cs="Arial"/>
                 <w:sz w:val="21"/>
+                <w:szCs w:val="21"/>
               </w:rPr>
               <w:t>CloudFuze</w:t>
             </w:r>
@@ -301,6 +348,7 @@
               <w:rPr>
                 <w:rFonts w:ascii="Arial" w:eastAsia="Arial" w:hAnsi="Arial" w:cs="Arial"/>
                 <w:sz w:val="21"/>
+                <w:szCs w:val="21"/>
               </w:rPr>
               <w:t xml:space="preserve"> preserves all root folder permissions along with access levels.</w:t>
             </w:r>
@@ -313,24 +361,29 @@
         </w:trPr>
         <w:tc>
           <w:tcPr>
-            <w:tcW w:w="4273" w:type="dxa"/>
-            <w:tcBorders>
-              <w:top w:val="single" w:sz="6" w:space="0" w:color="666666"/>
-              <w:left w:val="single" w:sz="6" w:space="0" w:color="666666"/>
-              <w:bottom w:val="single" w:sz="6" w:space="0" w:color="666666"/>
-              <w:right w:val="single" w:sz="6" w:space="0" w:color="666666"/>
-            </w:tcBorders>
-          </w:tcPr>
-          <w:p>
-            <w:pPr>
-              <w:spacing w:after="0"/>
+            <w:tcW w:w="3650" w:type="dxa"/>
+            <w:tcBorders>
+              <w:top w:val="single" w:sz="6" w:space="0" w:color="666666"/>
+              <w:left w:val="single" w:sz="6" w:space="0" w:color="666666"/>
+              <w:bottom w:val="single" w:sz="6" w:space="0" w:color="666666"/>
+              <w:right w:val="single" w:sz="6" w:space="0" w:color="666666"/>
+            </w:tcBorders>
+          </w:tcPr>
+          <w:p>
+            <w:pPr>
               <w:ind w:left="1"/>
+              <w:rPr>
+                <w:rFonts w:ascii="Arial" w:hAnsi="Arial" w:cs="Arial"/>
+                <w:sz w:val="21"/>
+                <w:szCs w:val="21"/>
+              </w:rPr>
             </w:pPr>
             <w:r>
               <w:rPr>
                 <w:rFonts w:ascii="Arial" w:eastAsia="Arial" w:hAnsi="Arial" w:cs="Arial"/>
                 <w:b/>
                 <w:sz w:val="21"/>
+                <w:szCs w:val="21"/>
               </w:rPr>
               <w:t>Root File Permissions</w:t>
             </w:r>
@@ -338,23 +391,28 @@
         </w:tc>
         <w:tc>
           <w:tcPr>
-            <w:tcW w:w="6448" w:type="dxa"/>
-            <w:tcBorders>
-              <w:top w:val="single" w:sz="6" w:space="0" w:color="666666"/>
-              <w:left w:val="single" w:sz="6" w:space="0" w:color="666666"/>
-              <w:bottom w:val="single" w:sz="6" w:space="0" w:color="666666"/>
-              <w:right w:val="single" w:sz="6" w:space="0" w:color="666666"/>
-            </w:tcBorders>
-          </w:tcPr>
-          <w:p>
-            <w:pPr>
-              <w:spacing w:after="0"/>
+            <w:tcW w:w="7071" w:type="dxa"/>
+            <w:tcBorders>
+              <w:top w:val="single" w:sz="6" w:space="0" w:color="666666"/>
+              <w:left w:val="single" w:sz="6" w:space="0" w:color="666666"/>
+              <w:bottom w:val="single" w:sz="6" w:space="0" w:color="666666"/>
+              <w:right w:val="single" w:sz="6" w:space="0" w:color="666666"/>
+            </w:tcBorders>
+          </w:tcPr>
+          <w:p>
+            <w:pPr>
+              <w:rPr>
+                <w:rFonts w:ascii="Arial" w:hAnsi="Arial" w:cs="Arial"/>
+                <w:sz w:val="21"/>
+                <w:szCs w:val="21"/>
+              </w:rPr>
             </w:pPr>
             <w:proofErr w:type="spellStart"/>
             <w:r>
               <w:rPr>
                 <w:rFonts w:ascii="Arial" w:eastAsia="Arial" w:hAnsi="Arial" w:cs="Arial"/>
                 <w:sz w:val="21"/>
+                <w:szCs w:val="21"/>
               </w:rPr>
               <w:t>CloudFuze</w:t>
             </w:r>
@@ -363,6 +421,7 @@
               <w:rPr>
                 <w:rFonts w:ascii="Arial" w:eastAsia="Arial" w:hAnsi="Arial" w:cs="Arial"/>
                 <w:sz w:val="21"/>
+                <w:szCs w:val="21"/>
               </w:rPr>
               <w:t xml:space="preserve"> preserves all Root file permissions along with access levels.</w:t>
             </w:r>
@@ -375,24 +434,29 @@
         </w:trPr>
         <w:tc>
           <w:tcPr>
-            <w:tcW w:w="4273" w:type="dxa"/>
-            <w:tcBorders>
-              <w:top w:val="single" w:sz="6" w:space="0" w:color="666666"/>
-              <w:left w:val="single" w:sz="6" w:space="0" w:color="666666"/>
-              <w:bottom w:val="single" w:sz="6" w:space="0" w:color="666666"/>
-              <w:right w:val="single" w:sz="6" w:space="0" w:color="666666"/>
-            </w:tcBorders>
-          </w:tcPr>
-          <w:p>
-            <w:pPr>
-              <w:spacing w:after="0"/>
+            <w:tcW w:w="3650" w:type="dxa"/>
+            <w:tcBorders>
+              <w:top w:val="single" w:sz="6" w:space="0" w:color="666666"/>
+              <w:left w:val="single" w:sz="6" w:space="0" w:color="666666"/>
+              <w:bottom w:val="single" w:sz="6" w:space="0" w:color="666666"/>
+              <w:right w:val="single" w:sz="6" w:space="0" w:color="666666"/>
+            </w:tcBorders>
+          </w:tcPr>
+          <w:p>
+            <w:pPr>
               <w:ind w:left="1"/>
+              <w:rPr>
+                <w:rFonts w:ascii="Arial" w:hAnsi="Arial" w:cs="Arial"/>
+                <w:sz w:val="21"/>
+                <w:szCs w:val="21"/>
+              </w:rPr>
             </w:pPr>
             <w:r>
               <w:rPr>
                 <w:rFonts w:ascii="Arial" w:eastAsia="Arial" w:hAnsi="Arial" w:cs="Arial"/>
                 <w:b/>
                 <w:sz w:val="21"/>
+                <w:szCs w:val="21"/>
               </w:rPr>
               <w:t>Sub-folder permissions</w:t>
             </w:r>
@@ -400,23 +464,28 @@
         </w:tc>
         <w:tc>
           <w:tcPr>
-            <w:tcW w:w="6448" w:type="dxa"/>
-            <w:tcBorders>
-              <w:top w:val="single" w:sz="6" w:space="0" w:color="666666"/>
-              <w:left w:val="single" w:sz="6" w:space="0" w:color="666666"/>
-              <w:bottom w:val="single" w:sz="6" w:space="0" w:color="666666"/>
-              <w:right w:val="single" w:sz="6" w:space="0" w:color="666666"/>
-            </w:tcBorders>
-          </w:tcPr>
-          <w:p>
-            <w:pPr>
-              <w:spacing w:after="0"/>
+            <w:tcW w:w="7071" w:type="dxa"/>
+            <w:tcBorders>
+              <w:top w:val="single" w:sz="6" w:space="0" w:color="666666"/>
+              <w:left w:val="single" w:sz="6" w:space="0" w:color="666666"/>
+              <w:bottom w:val="single" w:sz="6" w:space="0" w:color="666666"/>
+              <w:right w:val="single" w:sz="6" w:space="0" w:color="666666"/>
+            </w:tcBorders>
+          </w:tcPr>
+          <w:p>
+            <w:pPr>
+              <w:rPr>
+                <w:rFonts w:ascii="Arial" w:hAnsi="Arial" w:cs="Arial"/>
+                <w:sz w:val="21"/>
+                <w:szCs w:val="21"/>
+              </w:rPr>
             </w:pPr>
             <w:proofErr w:type="spellStart"/>
             <w:r>
               <w:rPr>
                 <w:rFonts w:ascii="Arial" w:eastAsia="Arial" w:hAnsi="Arial" w:cs="Arial"/>
                 <w:sz w:val="21"/>
+                <w:szCs w:val="21"/>
               </w:rPr>
               <w:t>CloudFuze</w:t>
             </w:r>
@@ -425,6 +494,7 @@
               <w:rPr>
                 <w:rFonts w:ascii="Arial" w:eastAsia="Arial" w:hAnsi="Arial" w:cs="Arial"/>
                 <w:sz w:val="21"/>
+                <w:szCs w:val="21"/>
               </w:rPr>
               <w:t xml:space="preserve"> preserves all subfolder permissions along with access levels.</w:t>
             </w:r>
@@ -437,24 +507,29 @@
         </w:trPr>
         <w:tc>
           <w:tcPr>
-            <w:tcW w:w="4273" w:type="dxa"/>
-            <w:tcBorders>
-              <w:top w:val="single" w:sz="6" w:space="0" w:color="666666"/>
-              <w:left w:val="single" w:sz="6" w:space="0" w:color="666666"/>
-              <w:bottom w:val="single" w:sz="6" w:space="0" w:color="666666"/>
-              <w:right w:val="single" w:sz="6" w:space="0" w:color="666666"/>
-            </w:tcBorders>
-          </w:tcPr>
-          <w:p>
-            <w:pPr>
-              <w:spacing w:after="0"/>
+            <w:tcW w:w="3650" w:type="dxa"/>
+            <w:tcBorders>
+              <w:top w:val="single" w:sz="6" w:space="0" w:color="666666"/>
+              <w:left w:val="single" w:sz="6" w:space="0" w:color="666666"/>
+              <w:bottom w:val="single" w:sz="6" w:space="0" w:color="666666"/>
+              <w:right w:val="single" w:sz="6" w:space="0" w:color="666666"/>
+            </w:tcBorders>
+          </w:tcPr>
+          <w:p>
+            <w:pPr>
               <w:ind w:left="1"/>
+              <w:rPr>
+                <w:rFonts w:ascii="Arial" w:hAnsi="Arial" w:cs="Arial"/>
+                <w:sz w:val="21"/>
+                <w:szCs w:val="21"/>
+              </w:rPr>
             </w:pPr>
             <w:r>
               <w:rPr>
                 <w:rFonts w:ascii="Arial" w:eastAsia="Arial" w:hAnsi="Arial" w:cs="Arial"/>
                 <w:b/>
                 <w:sz w:val="21"/>
+                <w:szCs w:val="21"/>
               </w:rPr>
               <w:t>Inner file permissions</w:t>
             </w:r>
@@ -462,23 +537,28 @@
         </w:tc>
         <w:tc>
           <w:tcPr>
-            <w:tcW w:w="6448" w:type="dxa"/>
-            <w:tcBorders>
-              <w:top w:val="single" w:sz="6" w:space="0" w:color="666666"/>
-              <w:left w:val="single" w:sz="6" w:space="0" w:color="666666"/>
-              <w:bottom w:val="single" w:sz="6" w:space="0" w:color="666666"/>
-              <w:right w:val="single" w:sz="6" w:space="0" w:color="666666"/>
-            </w:tcBorders>
-          </w:tcPr>
-          <w:p>
-            <w:pPr>
-              <w:spacing w:after="0"/>
+            <w:tcW w:w="7071" w:type="dxa"/>
+            <w:tcBorders>
+              <w:top w:val="single" w:sz="6" w:space="0" w:color="666666"/>
+              <w:left w:val="single" w:sz="6" w:space="0" w:color="666666"/>
+              <w:bottom w:val="single" w:sz="6" w:space="0" w:color="666666"/>
+              <w:right w:val="single" w:sz="6" w:space="0" w:color="666666"/>
+            </w:tcBorders>
+          </w:tcPr>
+          <w:p>
+            <w:pPr>
+              <w:rPr>
+                <w:rFonts w:ascii="Arial" w:hAnsi="Arial" w:cs="Arial"/>
+                <w:sz w:val="21"/>
+                <w:szCs w:val="21"/>
+              </w:rPr>
             </w:pPr>
             <w:proofErr w:type="spellStart"/>
             <w:r>
               <w:rPr>
                 <w:rFonts w:ascii="Arial" w:eastAsia="Arial" w:hAnsi="Arial" w:cs="Arial"/>
                 <w:sz w:val="21"/>
+                <w:szCs w:val="21"/>
               </w:rPr>
               <w:t>CloudFuze</w:t>
             </w:r>
@@ -487,6 +567,7 @@
               <w:rPr>
                 <w:rFonts w:ascii="Arial" w:eastAsia="Arial" w:hAnsi="Arial" w:cs="Arial"/>
                 <w:sz w:val="21"/>
+                <w:szCs w:val="21"/>
               </w:rPr>
               <w:t xml:space="preserve"> preserves all inner file permissions along with access levels.</w:t>
             </w:r>
@@ -499,24 +580,29 @@
         </w:trPr>
         <w:tc>
           <w:tcPr>
-            <w:tcW w:w="4273" w:type="dxa"/>
-            <w:tcBorders>
-              <w:top w:val="single" w:sz="6" w:space="0" w:color="666666"/>
-              <w:left w:val="single" w:sz="6" w:space="0" w:color="666666"/>
-              <w:bottom w:val="single" w:sz="6" w:space="0" w:color="666666"/>
-              <w:right w:val="single" w:sz="6" w:space="0" w:color="666666"/>
-            </w:tcBorders>
-          </w:tcPr>
-          <w:p>
-            <w:pPr>
-              <w:spacing w:after="0"/>
+            <w:tcW w:w="3650" w:type="dxa"/>
+            <w:tcBorders>
+              <w:top w:val="single" w:sz="6" w:space="0" w:color="666666"/>
+              <w:left w:val="single" w:sz="6" w:space="0" w:color="666666"/>
+              <w:bottom w:val="single" w:sz="6" w:space="0" w:color="666666"/>
+              <w:right w:val="single" w:sz="6" w:space="0" w:color="666666"/>
+            </w:tcBorders>
+          </w:tcPr>
+          <w:p>
+            <w:pPr>
               <w:ind w:left="1"/>
+              <w:rPr>
+                <w:rFonts w:ascii="Arial" w:hAnsi="Arial" w:cs="Arial"/>
+                <w:sz w:val="21"/>
+                <w:szCs w:val="21"/>
+              </w:rPr>
             </w:pPr>
             <w:r>
               <w:rPr>
                 <w:rFonts w:ascii="Arial" w:eastAsia="Arial" w:hAnsi="Arial" w:cs="Arial"/>
                 <w:b/>
                 <w:sz w:val="21"/>
+                <w:szCs w:val="21"/>
               </w:rPr>
               <w:t>Shared Links</w:t>
             </w:r>
@@ -524,23 +610,28 @@
         </w:tc>
         <w:tc>
           <w:tcPr>
-            <w:tcW w:w="6448" w:type="dxa"/>
-            <w:tcBorders>
-              <w:top w:val="single" w:sz="6" w:space="0" w:color="666666"/>
-              <w:left w:val="single" w:sz="6" w:space="0" w:color="666666"/>
-              <w:bottom w:val="single" w:sz="6" w:space="0" w:color="666666"/>
-              <w:right w:val="single" w:sz="6" w:space="0" w:color="666666"/>
-            </w:tcBorders>
-          </w:tcPr>
-          <w:p>
-            <w:pPr>
-              <w:spacing w:after="0"/>
+            <w:tcW w:w="7071" w:type="dxa"/>
+            <w:tcBorders>
+              <w:top w:val="single" w:sz="6" w:space="0" w:color="666666"/>
+              <w:left w:val="single" w:sz="6" w:space="0" w:color="666666"/>
+              <w:bottom w:val="single" w:sz="6" w:space="0" w:color="666666"/>
+              <w:right w:val="single" w:sz="6" w:space="0" w:color="666666"/>
+            </w:tcBorders>
+          </w:tcPr>
+          <w:p>
+            <w:pPr>
+              <w:rPr>
+                <w:rFonts w:ascii="Arial" w:hAnsi="Arial" w:cs="Arial"/>
+                <w:sz w:val="21"/>
+                <w:szCs w:val="21"/>
+              </w:rPr>
             </w:pPr>
             <w:proofErr w:type="spellStart"/>
             <w:r>
               <w:rPr>
                 <w:rFonts w:ascii="Arial" w:eastAsia="Arial" w:hAnsi="Arial" w:cs="Arial"/>
                 <w:sz w:val="21"/>
+                <w:szCs w:val="21"/>
               </w:rPr>
               <w:t>CloudFuze</w:t>
             </w:r>
@@ -549,6 +640,7 @@
               <w:rPr>
                 <w:rFonts w:ascii="Arial" w:eastAsia="Arial" w:hAnsi="Arial" w:cs="Arial"/>
                 <w:sz w:val="21"/>
+                <w:szCs w:val="21"/>
               </w:rPr>
               <w:t xml:space="preserve"> migrates all shared links from source to destination and maintains the type of links.</w:t>
             </w:r>
@@ -561,24 +653,29 @@
         </w:trPr>
         <w:tc>
           <w:tcPr>
-            <w:tcW w:w="4273" w:type="dxa"/>
-            <w:tcBorders>
-              <w:top w:val="single" w:sz="6" w:space="0" w:color="666666"/>
-              <w:left w:val="single" w:sz="6" w:space="0" w:color="666666"/>
-              <w:bottom w:val="single" w:sz="6" w:space="0" w:color="666666"/>
-              <w:right w:val="single" w:sz="6" w:space="0" w:color="666666"/>
-            </w:tcBorders>
-          </w:tcPr>
-          <w:p>
-            <w:pPr>
-              <w:spacing w:after="0"/>
+            <w:tcW w:w="3650" w:type="dxa"/>
+            <w:tcBorders>
+              <w:top w:val="single" w:sz="6" w:space="0" w:color="666666"/>
+              <w:left w:val="single" w:sz="6" w:space="0" w:color="666666"/>
+              <w:bottom w:val="single" w:sz="6" w:space="0" w:color="666666"/>
+              <w:right w:val="single" w:sz="6" w:space="0" w:color="666666"/>
+            </w:tcBorders>
+          </w:tcPr>
+          <w:p>
+            <w:pPr>
               <w:ind w:left="1"/>
+              <w:rPr>
+                <w:rFonts w:ascii="Arial" w:hAnsi="Arial" w:cs="Arial"/>
+                <w:sz w:val="21"/>
+                <w:szCs w:val="21"/>
+              </w:rPr>
             </w:pPr>
             <w:r>
               <w:rPr>
                 <w:rFonts w:ascii="Arial" w:eastAsia="Arial" w:hAnsi="Arial" w:cs="Arial"/>
                 <w:b/>
                 <w:sz w:val="21"/>
+                <w:szCs w:val="21"/>
               </w:rPr>
               <w:t>External Shares</w:t>
             </w:r>
@@ -586,7 +683,7 @@
         </w:tc>
         <w:tc>
           <w:tcPr>
-            <w:tcW w:w="6448" w:type="dxa"/>
+            <w:tcW w:w="7071" w:type="dxa"/>
             <w:tcBorders>
               <w:top w:val="single" w:sz="6" w:space="0" w:color="666666"/>
               <w:left w:val="single" w:sz="6" w:space="0" w:color="666666"/>
@@ -597,12 +694,18 @@
           <w:p>
             <w:pPr>
               <w:spacing w:after="9"/>
+              <w:rPr>
+                <w:rFonts w:ascii="Arial" w:hAnsi="Arial" w:cs="Arial"/>
+                <w:sz w:val="21"/>
+                <w:szCs w:val="21"/>
+              </w:rPr>
             </w:pPr>
             <w:proofErr w:type="spellStart"/>
             <w:r>
               <w:rPr>
                 <w:rFonts w:ascii="Arial" w:eastAsia="Arial" w:hAnsi="Arial" w:cs="Arial"/>
                 <w:sz w:val="21"/>
+                <w:szCs w:val="21"/>
               </w:rPr>
               <w:t>CloudFuze</w:t>
             </w:r>
@@ -611,18 +714,24 @@
               <w:rPr>
                 <w:rFonts w:ascii="Arial" w:eastAsia="Arial" w:hAnsi="Arial" w:cs="Arial"/>
                 <w:sz w:val="21"/>
+                <w:szCs w:val="21"/>
               </w:rPr>
               <w:t xml:space="preserve"> can migrate external permissions (Files/Folders shared </w:t>
             </w:r>
           </w:p>
           <w:p>
             <w:pPr>
-              <w:spacing w:after="0"/>
-            </w:pPr>
-            <w:r>
-              <w:rPr>
-                <w:rFonts w:ascii="Arial" w:eastAsia="Arial" w:hAnsi="Arial" w:cs="Arial"/>
-                <w:sz w:val="21"/>
+              <w:rPr>
+                <w:rFonts w:ascii="Arial" w:hAnsi="Arial" w:cs="Arial"/>
+                <w:sz w:val="21"/>
+                <w:szCs w:val="21"/>
+              </w:rPr>
+            </w:pPr>
+            <w:r>
+              <w:rPr>
+                <w:rFonts w:ascii="Arial" w:eastAsia="Arial" w:hAnsi="Arial" w:cs="Arial"/>
+                <w:sz w:val="21"/>
+                <w:szCs w:val="21"/>
               </w:rPr>
               <w:t>with people of outside organizations) of files/folders to the destination along with access levels.</w:t>
             </w:r>
@@ -635,24 +744,29 @@
         </w:trPr>
         <w:tc>
           <w:tcPr>
-            <w:tcW w:w="4273" w:type="dxa"/>
-            <w:tcBorders>
-              <w:top w:val="single" w:sz="6" w:space="0" w:color="666666"/>
-              <w:left w:val="single" w:sz="6" w:space="0" w:color="666666"/>
-              <w:bottom w:val="single" w:sz="6" w:space="0" w:color="666666"/>
-              <w:right w:val="single" w:sz="6" w:space="0" w:color="666666"/>
-            </w:tcBorders>
-          </w:tcPr>
-          <w:p>
-            <w:pPr>
-              <w:spacing w:after="0"/>
+            <w:tcW w:w="3650" w:type="dxa"/>
+            <w:tcBorders>
+              <w:top w:val="single" w:sz="6" w:space="0" w:color="666666"/>
+              <w:left w:val="single" w:sz="6" w:space="0" w:color="666666"/>
+              <w:bottom w:val="single" w:sz="6" w:space="0" w:color="666666"/>
+              <w:right w:val="single" w:sz="6" w:space="0" w:color="666666"/>
+            </w:tcBorders>
+          </w:tcPr>
+          <w:p>
+            <w:pPr>
               <w:ind w:left="1"/>
+              <w:rPr>
+                <w:rFonts w:ascii="Arial" w:hAnsi="Arial" w:cs="Arial"/>
+                <w:sz w:val="21"/>
+                <w:szCs w:val="21"/>
+              </w:rPr>
             </w:pPr>
             <w:r>
               <w:rPr>
                 <w:rFonts w:ascii="Arial" w:eastAsia="Arial" w:hAnsi="Arial" w:cs="Arial"/>
                 <w:b/>
                 <w:sz w:val="21"/>
+                <w:szCs w:val="21"/>
               </w:rPr>
               <w:t>Metadata</w:t>
             </w:r>
@@ -660,22 +774,27 @@
         </w:tc>
         <w:tc>
           <w:tcPr>
-            <w:tcW w:w="6448" w:type="dxa"/>
-            <w:tcBorders>
-              <w:top w:val="single" w:sz="6" w:space="0" w:color="666666"/>
-              <w:left w:val="single" w:sz="6" w:space="0" w:color="666666"/>
-              <w:bottom w:val="single" w:sz="6" w:space="0" w:color="666666"/>
-              <w:right w:val="single" w:sz="6" w:space="0" w:color="666666"/>
-            </w:tcBorders>
-          </w:tcPr>
-          <w:p>
-            <w:pPr>
-              <w:spacing w:after="0"/>
-            </w:pPr>
-            <w:r>
-              <w:rPr>
-                <w:rFonts w:ascii="Arial" w:eastAsia="Arial" w:hAnsi="Arial" w:cs="Arial"/>
-                <w:sz w:val="21"/>
+            <w:tcW w:w="7071" w:type="dxa"/>
+            <w:tcBorders>
+              <w:top w:val="single" w:sz="6" w:space="0" w:color="666666"/>
+              <w:left w:val="single" w:sz="6" w:space="0" w:color="666666"/>
+              <w:bottom w:val="single" w:sz="6" w:space="0" w:color="666666"/>
+              <w:right w:val="single" w:sz="6" w:space="0" w:color="666666"/>
+            </w:tcBorders>
+          </w:tcPr>
+          <w:p>
+            <w:pPr>
+              <w:rPr>
+                <w:rFonts w:ascii="Arial" w:hAnsi="Arial" w:cs="Arial"/>
+                <w:sz w:val="21"/>
+                <w:szCs w:val="21"/>
+              </w:rPr>
+            </w:pPr>
+            <w:r>
+              <w:rPr>
+                <w:rFonts w:ascii="Arial" w:eastAsia="Arial" w:hAnsi="Arial" w:cs="Arial"/>
+                <w:sz w:val="21"/>
+                <w:szCs w:val="21"/>
               </w:rPr>
               <w:t>Maintaining the original timestamps, including creation and modification dates and times, when transferring data to the destination cloud.</w:t>
             </w:r>
@@ -688,24 +807,29 @@
         </w:trPr>
         <w:tc>
           <w:tcPr>
-            <w:tcW w:w="4273" w:type="dxa"/>
-            <w:tcBorders>
-              <w:top w:val="single" w:sz="6" w:space="0" w:color="666666"/>
-              <w:left w:val="single" w:sz="6" w:space="0" w:color="666666"/>
-              <w:bottom w:val="single" w:sz="6" w:space="0" w:color="666666"/>
-              <w:right w:val="single" w:sz="6" w:space="0" w:color="666666"/>
-            </w:tcBorders>
-          </w:tcPr>
-          <w:p>
-            <w:pPr>
-              <w:spacing w:after="0"/>
+            <w:tcW w:w="3650" w:type="dxa"/>
+            <w:tcBorders>
+              <w:top w:val="single" w:sz="6" w:space="0" w:color="666666"/>
+              <w:left w:val="single" w:sz="6" w:space="0" w:color="666666"/>
+              <w:bottom w:val="single" w:sz="6" w:space="0" w:color="666666"/>
+              <w:right w:val="single" w:sz="6" w:space="0" w:color="666666"/>
+            </w:tcBorders>
+          </w:tcPr>
+          <w:p>
+            <w:pPr>
               <w:ind w:left="1"/>
+              <w:rPr>
+                <w:rFonts w:ascii="Arial" w:hAnsi="Arial" w:cs="Arial"/>
+                <w:sz w:val="21"/>
+                <w:szCs w:val="21"/>
+              </w:rPr>
             </w:pPr>
             <w:r>
               <w:rPr>
                 <w:rFonts w:ascii="Arial" w:eastAsia="Arial" w:hAnsi="Arial" w:cs="Arial"/>
                 <w:b/>
                 <w:sz w:val="21"/>
+                <w:szCs w:val="21"/>
               </w:rPr>
               <w:t>Special Characters Replacement</w:t>
             </w:r>
@@ -713,22 +837,27 @@
         </w:tc>
         <w:tc>
           <w:tcPr>
-            <w:tcW w:w="6448" w:type="dxa"/>
-            <w:tcBorders>
-              <w:top w:val="single" w:sz="6" w:space="0" w:color="666666"/>
-              <w:left w:val="single" w:sz="6" w:space="0" w:color="666666"/>
-              <w:bottom w:val="single" w:sz="6" w:space="0" w:color="666666"/>
-              <w:right w:val="single" w:sz="6" w:space="0" w:color="666666"/>
-            </w:tcBorders>
-          </w:tcPr>
-          <w:p>
-            <w:pPr>
-              <w:spacing w:after="0"/>
-            </w:pPr>
-            <w:r>
-              <w:rPr>
-                <w:rFonts w:ascii="Arial" w:eastAsia="Arial" w:hAnsi="Arial" w:cs="Arial"/>
-                <w:sz w:val="21"/>
+            <w:tcW w:w="7071" w:type="dxa"/>
+            <w:tcBorders>
+              <w:top w:val="single" w:sz="6" w:space="0" w:color="666666"/>
+              <w:left w:val="single" w:sz="6" w:space="0" w:color="666666"/>
+              <w:bottom w:val="single" w:sz="6" w:space="0" w:color="666666"/>
+              <w:right w:val="single" w:sz="6" w:space="0" w:color="666666"/>
+            </w:tcBorders>
+          </w:tcPr>
+          <w:p>
+            <w:pPr>
+              <w:rPr>
+                <w:rFonts w:ascii="Arial" w:hAnsi="Arial" w:cs="Arial"/>
+                <w:sz w:val="21"/>
+                <w:szCs w:val="21"/>
+              </w:rPr>
+            </w:pPr>
+            <w:r>
+              <w:rPr>
+                <w:rFonts w:ascii="Arial" w:eastAsia="Arial" w:hAnsi="Arial" w:cs="Arial"/>
+                <w:sz w:val="21"/>
+                <w:szCs w:val="21"/>
               </w:rPr>
               <w:t>Special characters not supported by the destination cloud will be automatically replaced with underscores (_) or hyphens (-). This ensures that the integrity of the data is maintained during the migration process.</w:t>
             </w:r>
@@ -741,24 +870,29 @@
         </w:trPr>
         <w:tc>
           <w:tcPr>
-            <w:tcW w:w="4273" w:type="dxa"/>
-            <w:tcBorders>
-              <w:top w:val="single" w:sz="6" w:space="0" w:color="666666"/>
-              <w:left w:val="single" w:sz="6" w:space="0" w:color="666666"/>
-              <w:bottom w:val="single" w:sz="6" w:space="0" w:color="666666"/>
-              <w:right w:val="single" w:sz="6" w:space="0" w:color="666666"/>
-            </w:tcBorders>
-          </w:tcPr>
-          <w:p>
-            <w:pPr>
-              <w:spacing w:after="0"/>
+            <w:tcW w:w="3650" w:type="dxa"/>
+            <w:tcBorders>
+              <w:top w:val="single" w:sz="6" w:space="0" w:color="666666"/>
+              <w:left w:val="single" w:sz="6" w:space="0" w:color="666666"/>
+              <w:bottom w:val="single" w:sz="6" w:space="0" w:color="666666"/>
+              <w:right w:val="single" w:sz="6" w:space="0" w:color="666666"/>
+            </w:tcBorders>
+          </w:tcPr>
+          <w:p>
+            <w:pPr>
               <w:ind w:left="1"/>
+              <w:rPr>
+                <w:rFonts w:ascii="Arial" w:hAnsi="Arial" w:cs="Arial"/>
+                <w:sz w:val="21"/>
+                <w:szCs w:val="21"/>
+              </w:rPr>
             </w:pPr>
             <w:r>
               <w:rPr>
                 <w:rFonts w:ascii="Arial" w:eastAsia="Arial" w:hAnsi="Arial" w:cs="Arial"/>
                 <w:b/>
                 <w:sz w:val="21"/>
+                <w:szCs w:val="21"/>
               </w:rPr>
               <w:t>Supressing email notifications</w:t>
             </w:r>
@@ -766,22 +900,27 @@
         </w:tc>
         <w:tc>
           <w:tcPr>
-            <w:tcW w:w="6448" w:type="dxa"/>
-            <w:tcBorders>
-              <w:top w:val="single" w:sz="6" w:space="0" w:color="666666"/>
-              <w:left w:val="single" w:sz="6" w:space="0" w:color="666666"/>
-              <w:bottom w:val="single" w:sz="6" w:space="0" w:color="666666"/>
-              <w:right w:val="single" w:sz="6" w:space="0" w:color="666666"/>
-            </w:tcBorders>
-          </w:tcPr>
-          <w:p>
-            <w:pPr>
-              <w:spacing w:after="0"/>
-            </w:pPr>
-            <w:r>
-              <w:rPr>
-                <w:rFonts w:ascii="Arial" w:eastAsia="Arial" w:hAnsi="Arial" w:cs="Arial"/>
-                <w:sz w:val="21"/>
+            <w:tcW w:w="7071" w:type="dxa"/>
+            <w:tcBorders>
+              <w:top w:val="single" w:sz="6" w:space="0" w:color="666666"/>
+              <w:left w:val="single" w:sz="6" w:space="0" w:color="666666"/>
+              <w:bottom w:val="single" w:sz="6" w:space="0" w:color="666666"/>
+              <w:right w:val="single" w:sz="6" w:space="0" w:color="666666"/>
+            </w:tcBorders>
+          </w:tcPr>
+          <w:p>
+            <w:pPr>
+              <w:rPr>
+                <w:rFonts w:ascii="Arial" w:hAnsi="Arial" w:cs="Arial"/>
+                <w:sz w:val="21"/>
+                <w:szCs w:val="21"/>
+              </w:rPr>
+            </w:pPr>
+            <w:r>
+              <w:rPr>
+                <w:rFonts w:ascii="Arial" w:eastAsia="Arial" w:hAnsi="Arial" w:cs="Arial"/>
+                <w:sz w:val="21"/>
+                <w:szCs w:val="21"/>
               </w:rPr>
               <w:t>The system will automatically prevent the generation of email notifications for collaborations on folders/files originating from the destination cloud.</w:t>
             </w:r>
@@ -794,24 +933,29 @@
         </w:trPr>
         <w:tc>
           <w:tcPr>
-            <w:tcW w:w="4273" w:type="dxa"/>
-            <w:tcBorders>
-              <w:top w:val="single" w:sz="6" w:space="0" w:color="666666"/>
-              <w:left w:val="single" w:sz="6" w:space="0" w:color="666666"/>
-              <w:bottom w:val="single" w:sz="6" w:space="0" w:color="666666"/>
-              <w:right w:val="single" w:sz="6" w:space="0" w:color="666666"/>
-            </w:tcBorders>
-          </w:tcPr>
-          <w:p>
-            <w:pPr>
-              <w:spacing w:after="0"/>
+            <w:tcW w:w="3650" w:type="dxa"/>
+            <w:tcBorders>
+              <w:top w:val="single" w:sz="6" w:space="0" w:color="666666"/>
+              <w:left w:val="single" w:sz="6" w:space="0" w:color="666666"/>
+              <w:bottom w:val="single" w:sz="6" w:space="0" w:color="666666"/>
+              <w:right w:val="single" w:sz="6" w:space="0" w:color="666666"/>
+            </w:tcBorders>
+          </w:tcPr>
+          <w:p>
+            <w:pPr>
               <w:ind w:left="1"/>
+              <w:rPr>
+                <w:rFonts w:ascii="Arial" w:hAnsi="Arial" w:cs="Arial"/>
+                <w:sz w:val="21"/>
+                <w:szCs w:val="21"/>
+              </w:rPr>
             </w:pPr>
             <w:r>
               <w:rPr>
                 <w:rFonts w:ascii="Arial" w:eastAsia="Arial" w:hAnsi="Arial" w:cs="Arial"/>
                 <w:b/>
                 <w:sz w:val="21"/>
+                <w:szCs w:val="21"/>
               </w:rPr>
               <w:t>Long-File/folder path</w:t>
             </w:r>
@@ -819,22 +963,27 @@
         </w:tc>
         <w:tc>
           <w:tcPr>
-            <w:tcW w:w="6448" w:type="dxa"/>
-            <w:tcBorders>
-              <w:top w:val="single" w:sz="6" w:space="0" w:color="666666"/>
-              <w:left w:val="single" w:sz="6" w:space="0" w:color="666666"/>
-              <w:bottom w:val="single" w:sz="6" w:space="0" w:color="666666"/>
-              <w:right w:val="single" w:sz="6" w:space="0" w:color="666666"/>
-            </w:tcBorders>
-          </w:tcPr>
-          <w:p>
-            <w:pPr>
-              <w:spacing w:after="0"/>
-            </w:pPr>
-            <w:r>
-              <w:rPr>
-                <w:rFonts w:ascii="Arial" w:eastAsia="Arial" w:hAnsi="Arial" w:cs="Arial"/>
-                <w:sz w:val="21"/>
+            <w:tcW w:w="7071" w:type="dxa"/>
+            <w:tcBorders>
+              <w:top w:val="single" w:sz="6" w:space="0" w:color="666666"/>
+              <w:left w:val="single" w:sz="6" w:space="0" w:color="666666"/>
+              <w:bottom w:val="single" w:sz="6" w:space="0" w:color="666666"/>
+              <w:right w:val="single" w:sz="6" w:space="0" w:color="666666"/>
+            </w:tcBorders>
+          </w:tcPr>
+          <w:p>
+            <w:pPr>
+              <w:rPr>
+                <w:rFonts w:ascii="Arial" w:hAnsi="Arial" w:cs="Arial"/>
+                <w:sz w:val="21"/>
+                <w:szCs w:val="21"/>
+              </w:rPr>
+            </w:pPr>
+            <w:r>
+              <w:rPr>
+                <w:rFonts w:ascii="Arial" w:eastAsia="Arial" w:hAnsi="Arial" w:cs="Arial"/>
+                <w:sz w:val="21"/>
+                <w:szCs w:val="21"/>
               </w:rPr>
               <w:t>If the destination cloud has a long folder path limitation, the system automatically adjusts the destination's path as per the limitation.</w:t>
             </w:r>
@@ -847,24 +996,29 @@
         </w:trPr>
         <w:tc>
           <w:tcPr>
-            <w:tcW w:w="4273" w:type="dxa"/>
-            <w:tcBorders>
-              <w:top w:val="single" w:sz="6" w:space="0" w:color="666666"/>
-              <w:left w:val="single" w:sz="6" w:space="0" w:color="666666"/>
-              <w:bottom w:val="single" w:sz="6" w:space="0" w:color="666666"/>
-              <w:right w:val="single" w:sz="6" w:space="0" w:color="666666"/>
-            </w:tcBorders>
-          </w:tcPr>
-          <w:p>
-            <w:pPr>
-              <w:spacing w:after="0"/>
+            <w:tcW w:w="3650" w:type="dxa"/>
+            <w:tcBorders>
+              <w:top w:val="single" w:sz="6" w:space="0" w:color="666666"/>
+              <w:left w:val="single" w:sz="6" w:space="0" w:color="666666"/>
+              <w:bottom w:val="single" w:sz="6" w:space="0" w:color="666666"/>
+              <w:right w:val="single" w:sz="6" w:space="0" w:color="666666"/>
+            </w:tcBorders>
+          </w:tcPr>
+          <w:p>
+            <w:pPr>
               <w:ind w:left="1"/>
+              <w:rPr>
+                <w:rFonts w:ascii="Arial" w:hAnsi="Arial" w:cs="Arial"/>
+                <w:sz w:val="21"/>
+                <w:szCs w:val="21"/>
+              </w:rPr>
             </w:pPr>
             <w:r>
               <w:rPr>
                 <w:rFonts w:ascii="Arial" w:eastAsia="Arial" w:hAnsi="Arial" w:cs="Arial"/>
                 <w:b/>
                 <w:sz w:val="21"/>
+                <w:szCs w:val="21"/>
               </w:rPr>
               <w:t>Auto-Retry</w:t>
             </w:r>
@@ -872,22 +1026,27 @@
         </w:tc>
         <w:tc>
           <w:tcPr>
-            <w:tcW w:w="6448" w:type="dxa"/>
-            <w:tcBorders>
-              <w:top w:val="single" w:sz="6" w:space="0" w:color="666666"/>
-              <w:left w:val="single" w:sz="6" w:space="0" w:color="666666"/>
-              <w:bottom w:val="single" w:sz="6" w:space="0" w:color="666666"/>
-              <w:right w:val="single" w:sz="6" w:space="0" w:color="666666"/>
-            </w:tcBorders>
-          </w:tcPr>
-          <w:p>
-            <w:pPr>
-              <w:spacing w:after="0"/>
-            </w:pPr>
-            <w:r>
-              <w:rPr>
-                <w:rFonts w:ascii="Arial" w:eastAsia="Arial" w:hAnsi="Arial" w:cs="Arial"/>
-                <w:sz w:val="21"/>
+            <w:tcW w:w="7071" w:type="dxa"/>
+            <w:tcBorders>
+              <w:top w:val="single" w:sz="6" w:space="0" w:color="666666"/>
+              <w:left w:val="single" w:sz="6" w:space="0" w:color="666666"/>
+              <w:bottom w:val="single" w:sz="6" w:space="0" w:color="666666"/>
+              <w:right w:val="single" w:sz="6" w:space="0" w:color="666666"/>
+            </w:tcBorders>
+          </w:tcPr>
+          <w:p>
+            <w:pPr>
+              <w:rPr>
+                <w:rFonts w:ascii="Arial" w:hAnsi="Arial" w:cs="Arial"/>
+                <w:sz w:val="21"/>
+                <w:szCs w:val="21"/>
+              </w:rPr>
+            </w:pPr>
+            <w:r>
+              <w:rPr>
+                <w:rFonts w:ascii="Arial" w:eastAsia="Arial" w:hAnsi="Arial" w:cs="Arial"/>
+                <w:sz w:val="21"/>
+                <w:szCs w:val="21"/>
               </w:rPr>
               <w:t>Conflicts will be re-</w:t>
             </w:r>
@@ -896,6 +1055,7 @@
               <w:rPr>
                 <w:rFonts w:ascii="Arial" w:eastAsia="Arial" w:hAnsi="Arial" w:cs="Arial"/>
                 <w:sz w:val="21"/>
+                <w:szCs w:val="21"/>
               </w:rPr>
               <w:t>tried</w:t>
             </w:r>
@@ -904,6 +1064,7 @@
               <w:rPr>
                 <w:rFonts w:ascii="Arial" w:eastAsia="Arial" w:hAnsi="Arial" w:cs="Arial"/>
                 <w:sz w:val="21"/>
+                <w:szCs w:val="21"/>
               </w:rPr>
               <w:t xml:space="preserve"> three times automatically.</w:t>
             </w:r>
@@ -916,24 +1077,29 @@
         </w:trPr>
         <w:tc>
           <w:tcPr>
-            <w:tcW w:w="4273" w:type="dxa"/>
-            <w:tcBorders>
-              <w:top w:val="single" w:sz="6" w:space="0" w:color="666666"/>
-              <w:left w:val="single" w:sz="6" w:space="0" w:color="666666"/>
-              <w:bottom w:val="single" w:sz="6" w:space="0" w:color="666666"/>
-              <w:right w:val="single" w:sz="6" w:space="0" w:color="666666"/>
-            </w:tcBorders>
-          </w:tcPr>
-          <w:p>
-            <w:pPr>
-              <w:spacing w:after="0"/>
+            <w:tcW w:w="3650" w:type="dxa"/>
+            <w:tcBorders>
+              <w:top w:val="single" w:sz="6" w:space="0" w:color="666666"/>
+              <w:left w:val="single" w:sz="6" w:space="0" w:color="666666"/>
+              <w:bottom w:val="single" w:sz="6" w:space="0" w:color="666666"/>
+              <w:right w:val="single" w:sz="6" w:space="0" w:color="666666"/>
+            </w:tcBorders>
+          </w:tcPr>
+          <w:p>
+            <w:pPr>
               <w:ind w:left="1"/>
+              <w:rPr>
+                <w:rFonts w:ascii="Arial" w:hAnsi="Arial" w:cs="Arial"/>
+                <w:sz w:val="21"/>
+                <w:szCs w:val="21"/>
+              </w:rPr>
             </w:pPr>
             <w:r>
               <w:rPr>
                 <w:rFonts w:ascii="Arial" w:eastAsia="Arial" w:hAnsi="Arial" w:cs="Arial"/>
                 <w:b/>
                 <w:sz w:val="21"/>
+                <w:szCs w:val="21"/>
               </w:rPr>
               <w:lastRenderedPageBreak/>
               <w:t>Embedded Links</w:t>
@@ -942,22 +1108,27 @@
         </w:tc>
         <w:tc>
           <w:tcPr>
-            <w:tcW w:w="6448" w:type="dxa"/>
-            <w:tcBorders>
-              <w:top w:val="single" w:sz="6" w:space="0" w:color="666666"/>
-              <w:left w:val="single" w:sz="6" w:space="0" w:color="666666"/>
-              <w:bottom w:val="single" w:sz="6" w:space="0" w:color="666666"/>
-              <w:right w:val="single" w:sz="6" w:space="0" w:color="666666"/>
-            </w:tcBorders>
-          </w:tcPr>
-          <w:p>
-            <w:pPr>
-              <w:spacing w:after="0"/>
-            </w:pPr>
-            <w:r>
-              <w:rPr>
-                <w:rFonts w:ascii="Arial" w:eastAsia="Arial" w:hAnsi="Arial" w:cs="Arial"/>
-                <w:sz w:val="21"/>
+            <w:tcW w:w="7071" w:type="dxa"/>
+            <w:tcBorders>
+              <w:top w:val="single" w:sz="6" w:space="0" w:color="666666"/>
+              <w:left w:val="single" w:sz="6" w:space="0" w:color="666666"/>
+              <w:bottom w:val="single" w:sz="6" w:space="0" w:color="666666"/>
+              <w:right w:val="single" w:sz="6" w:space="0" w:color="666666"/>
+            </w:tcBorders>
+          </w:tcPr>
+          <w:p>
+            <w:pPr>
+              <w:rPr>
+                <w:rFonts w:ascii="Arial" w:hAnsi="Arial" w:cs="Arial"/>
+                <w:sz w:val="21"/>
+                <w:szCs w:val="21"/>
+              </w:rPr>
+            </w:pPr>
+            <w:r>
+              <w:rPr>
+                <w:rFonts w:ascii="Arial" w:eastAsia="Arial" w:hAnsi="Arial" w:cs="Arial"/>
+                <w:sz w:val="21"/>
+                <w:szCs w:val="21"/>
               </w:rPr>
               <w:t>The system retains the addresses of links present within a file, which point to other files in the cloud. These links' addresses will be transformed into appropriate destination formats during Migration.</w:t>
             </w:r>
@@ -970,24 +1141,29 @@
         </w:trPr>
         <w:tc>
           <w:tcPr>
-            <w:tcW w:w="4273" w:type="dxa"/>
-            <w:tcBorders>
-              <w:top w:val="single" w:sz="6" w:space="0" w:color="666666"/>
-              <w:left w:val="single" w:sz="6" w:space="0" w:color="666666"/>
-              <w:bottom w:val="single" w:sz="6" w:space="0" w:color="666666"/>
-              <w:right w:val="single" w:sz="6" w:space="0" w:color="666666"/>
-            </w:tcBorders>
-          </w:tcPr>
-          <w:p>
-            <w:pPr>
-              <w:spacing w:after="0"/>
+            <w:tcW w:w="3650" w:type="dxa"/>
+            <w:tcBorders>
+              <w:top w:val="single" w:sz="6" w:space="0" w:color="666666"/>
+              <w:left w:val="single" w:sz="6" w:space="0" w:color="666666"/>
+              <w:bottom w:val="single" w:sz="6" w:space="0" w:color="666666"/>
+              <w:right w:val="single" w:sz="6" w:space="0" w:color="666666"/>
+            </w:tcBorders>
+          </w:tcPr>
+          <w:p>
+            <w:pPr>
               <w:ind w:left="1"/>
+              <w:rPr>
+                <w:rFonts w:ascii="Arial" w:hAnsi="Arial" w:cs="Arial"/>
+                <w:sz w:val="21"/>
+                <w:szCs w:val="21"/>
+              </w:rPr>
             </w:pPr>
             <w:r>
               <w:rPr>
                 <w:rFonts w:ascii="Arial" w:eastAsia="Arial" w:hAnsi="Arial" w:cs="Arial"/>
                 <w:b/>
                 <w:sz w:val="21"/>
+                <w:szCs w:val="21"/>
               </w:rPr>
               <w:t>Dropbox Papers</w:t>
             </w:r>
@@ -995,22 +1171,27 @@
         </w:tc>
         <w:tc>
           <w:tcPr>
-            <w:tcW w:w="6448" w:type="dxa"/>
-            <w:tcBorders>
-              <w:top w:val="single" w:sz="6" w:space="0" w:color="666666"/>
-              <w:left w:val="single" w:sz="6" w:space="0" w:color="666666"/>
-              <w:bottom w:val="single" w:sz="6" w:space="0" w:color="666666"/>
-              <w:right w:val="single" w:sz="6" w:space="0" w:color="666666"/>
-            </w:tcBorders>
-          </w:tcPr>
-          <w:p>
-            <w:pPr>
-              <w:spacing w:after="0"/>
-            </w:pPr>
-            <w:r>
-              <w:rPr>
-                <w:rFonts w:ascii="Arial" w:eastAsia="Arial" w:hAnsi="Arial" w:cs="Arial"/>
-                <w:sz w:val="21"/>
+            <w:tcW w:w="7071" w:type="dxa"/>
+            <w:tcBorders>
+              <w:top w:val="single" w:sz="6" w:space="0" w:color="666666"/>
+              <w:left w:val="single" w:sz="6" w:space="0" w:color="666666"/>
+              <w:bottom w:val="single" w:sz="6" w:space="0" w:color="666666"/>
+              <w:right w:val="single" w:sz="6" w:space="0" w:color="666666"/>
+            </w:tcBorders>
+          </w:tcPr>
+          <w:p>
+            <w:pPr>
+              <w:rPr>
+                <w:rFonts w:ascii="Arial" w:hAnsi="Arial" w:cs="Arial"/>
+                <w:sz w:val="21"/>
+                <w:szCs w:val="21"/>
+              </w:rPr>
+            </w:pPr>
+            <w:r>
+              <w:rPr>
+                <w:rFonts w:ascii="Arial" w:eastAsia="Arial" w:hAnsi="Arial" w:cs="Arial"/>
+                <w:sz w:val="21"/>
+                <w:szCs w:val="21"/>
               </w:rPr>
               <w:t>Dropbox Papers migration.</w:t>
             </w:r>
@@ -1023,24 +1204,29 @@
         </w:trPr>
         <w:tc>
           <w:tcPr>
-            <w:tcW w:w="4273" w:type="dxa"/>
-            <w:tcBorders>
-              <w:top w:val="single" w:sz="6" w:space="0" w:color="666666"/>
-              <w:left w:val="single" w:sz="6" w:space="0" w:color="666666"/>
-              <w:bottom w:val="single" w:sz="6" w:space="0" w:color="666666"/>
-              <w:right w:val="single" w:sz="6" w:space="0" w:color="666666"/>
-            </w:tcBorders>
-          </w:tcPr>
-          <w:p>
-            <w:pPr>
-              <w:spacing w:after="0"/>
+            <w:tcW w:w="3650" w:type="dxa"/>
+            <w:tcBorders>
+              <w:top w:val="single" w:sz="6" w:space="0" w:color="666666"/>
+              <w:left w:val="single" w:sz="6" w:space="0" w:color="666666"/>
+              <w:bottom w:val="single" w:sz="6" w:space="0" w:color="666666"/>
+              <w:right w:val="single" w:sz="6" w:space="0" w:color="666666"/>
+            </w:tcBorders>
+          </w:tcPr>
+          <w:p>
+            <w:pPr>
               <w:ind w:left="1"/>
+              <w:rPr>
+                <w:rFonts w:ascii="Arial" w:hAnsi="Arial" w:cs="Arial"/>
+                <w:sz w:val="21"/>
+                <w:szCs w:val="21"/>
+              </w:rPr>
             </w:pPr>
             <w:r>
               <w:rPr>
                 <w:rFonts w:ascii="Arial" w:eastAsia="Arial" w:hAnsi="Arial" w:cs="Arial"/>
                 <w:b/>
                 <w:sz w:val="21"/>
+                <w:szCs w:val="21"/>
               </w:rPr>
               <w:t>Versions</w:t>
             </w:r>
@@ -1048,22 +1234,27 @@
         </w:tc>
         <w:tc>
           <w:tcPr>
-            <w:tcW w:w="6448" w:type="dxa"/>
-            <w:tcBorders>
-              <w:top w:val="single" w:sz="6" w:space="0" w:color="666666"/>
-              <w:left w:val="single" w:sz="6" w:space="0" w:color="666666"/>
-              <w:bottom w:val="single" w:sz="6" w:space="0" w:color="666666"/>
-              <w:right w:val="single" w:sz="6" w:space="0" w:color="666666"/>
-            </w:tcBorders>
-          </w:tcPr>
-          <w:p>
-            <w:pPr>
-              <w:spacing w:after="0"/>
-            </w:pPr>
-            <w:r>
-              <w:rPr>
-                <w:rFonts w:ascii="Arial" w:eastAsia="Arial" w:hAnsi="Arial" w:cs="Arial"/>
-                <w:sz w:val="21"/>
+            <w:tcW w:w="7071" w:type="dxa"/>
+            <w:tcBorders>
+              <w:top w:val="single" w:sz="6" w:space="0" w:color="666666"/>
+              <w:left w:val="single" w:sz="6" w:space="0" w:color="666666"/>
+              <w:bottom w:val="single" w:sz="6" w:space="0" w:color="666666"/>
+              <w:right w:val="single" w:sz="6" w:space="0" w:color="666666"/>
+            </w:tcBorders>
+          </w:tcPr>
+          <w:p>
+            <w:pPr>
+              <w:rPr>
+                <w:rFonts w:ascii="Arial" w:hAnsi="Arial" w:cs="Arial"/>
+                <w:sz w:val="21"/>
+                <w:szCs w:val="21"/>
+              </w:rPr>
+            </w:pPr>
+            <w:r>
+              <w:rPr>
+                <w:rFonts w:ascii="Arial" w:eastAsia="Arial" w:hAnsi="Arial" w:cs="Arial"/>
+                <w:sz w:val="21"/>
+                <w:szCs w:val="21"/>
               </w:rPr>
               <w:t>Migration of all file versions from source to destination.</w:t>
             </w:r>
@@ -1076,24 +1267,29 @@
         </w:trPr>
         <w:tc>
           <w:tcPr>
-            <w:tcW w:w="4273" w:type="dxa"/>
-            <w:tcBorders>
-              <w:top w:val="single" w:sz="6" w:space="0" w:color="666666"/>
-              <w:left w:val="single" w:sz="6" w:space="0" w:color="666666"/>
-              <w:bottom w:val="single" w:sz="6" w:space="0" w:color="666666"/>
-              <w:right w:val="single" w:sz="6" w:space="0" w:color="666666"/>
-            </w:tcBorders>
-          </w:tcPr>
-          <w:p>
-            <w:pPr>
-              <w:spacing w:after="0"/>
+            <w:tcW w:w="3650" w:type="dxa"/>
+            <w:tcBorders>
+              <w:top w:val="single" w:sz="6" w:space="0" w:color="666666"/>
+              <w:left w:val="single" w:sz="6" w:space="0" w:color="666666"/>
+              <w:bottom w:val="single" w:sz="6" w:space="0" w:color="666666"/>
+              <w:right w:val="single" w:sz="6" w:space="0" w:color="666666"/>
+            </w:tcBorders>
+          </w:tcPr>
+          <w:p>
+            <w:pPr>
               <w:ind w:left="1"/>
+              <w:rPr>
+                <w:rFonts w:ascii="Arial" w:hAnsi="Arial" w:cs="Arial"/>
+                <w:sz w:val="21"/>
+                <w:szCs w:val="21"/>
+              </w:rPr>
             </w:pPr>
             <w:r>
               <w:rPr>
                 <w:rFonts w:ascii="Arial" w:eastAsia="Arial" w:hAnsi="Arial" w:cs="Arial"/>
                 <w:b/>
                 <w:sz w:val="21"/>
+                <w:szCs w:val="21"/>
               </w:rPr>
               <w:t>Selective Versions</w:t>
             </w:r>
@@ -1101,22 +1297,27 @@
         </w:tc>
         <w:tc>
           <w:tcPr>
-            <w:tcW w:w="6448" w:type="dxa"/>
-            <w:tcBorders>
-              <w:top w:val="single" w:sz="6" w:space="0" w:color="666666"/>
-              <w:left w:val="single" w:sz="6" w:space="0" w:color="666666"/>
-              <w:bottom w:val="single" w:sz="6" w:space="0" w:color="666666"/>
-              <w:right w:val="single" w:sz="6" w:space="0" w:color="666666"/>
-            </w:tcBorders>
-          </w:tcPr>
-          <w:p>
-            <w:pPr>
-              <w:spacing w:after="0"/>
-            </w:pPr>
-            <w:r>
-              <w:rPr>
-                <w:rFonts w:ascii="Arial" w:eastAsia="Arial" w:hAnsi="Arial" w:cs="Arial"/>
-                <w:sz w:val="21"/>
+            <w:tcW w:w="7071" w:type="dxa"/>
+            <w:tcBorders>
+              <w:top w:val="single" w:sz="6" w:space="0" w:color="666666"/>
+              <w:left w:val="single" w:sz="6" w:space="0" w:color="666666"/>
+              <w:bottom w:val="single" w:sz="6" w:space="0" w:color="666666"/>
+              <w:right w:val="single" w:sz="6" w:space="0" w:color="666666"/>
+            </w:tcBorders>
+          </w:tcPr>
+          <w:p>
+            <w:pPr>
+              <w:rPr>
+                <w:rFonts w:ascii="Arial" w:hAnsi="Arial" w:cs="Arial"/>
+                <w:sz w:val="21"/>
+                <w:szCs w:val="21"/>
+              </w:rPr>
+            </w:pPr>
+            <w:r>
+              <w:rPr>
+                <w:rFonts w:ascii="Arial" w:eastAsia="Arial" w:hAnsi="Arial" w:cs="Arial"/>
+                <w:sz w:val="21"/>
+                <w:szCs w:val="21"/>
               </w:rPr>
               <w:t>Migration of selective versions of files from source to destination. If we opt for five, the last five versions will get migrates to the destination.</w:t>
             </w:r>
